--- a/homeworks/week02/python_homework2.docx
+++ b/homeworks/week02/python_homework2.docx
@@ -1,98 +1,25 @@
 
 <file path=word/document.xml><?xml version="1.0" encoding="utf-8"?>
-<w:document xmlns:wpc="http://schemas.microsoft.com/office/word/2010/wordprocessingCanvas" xmlns:cx="http://schemas.microsoft.com/office/drawing/2014/chartex" xmlns:mc="http://schemas.openxmlformats.org/markup-compatibility/2006" xmlns:o="urn:schemas-microsoft-com:office:office" xmlns:r="http://schemas.openxmlformats.org/officeDocument/2006/relationships" xmlns:m="http://schemas.openxmlformats.org/officeDocument/2006/math" xmlns:v="urn:schemas-microsoft-com:vml" xmlns:wp14="http://schemas.microsoft.com/office/word/2010/wordprocessingDrawing" xmlns:wp="http://schemas.openxmlformats.org/drawingml/2006/wordprocessingDrawing" xmlns:w10="urn:schemas-microsoft-com:office:word" xmlns:w="http://schemas.openxmlformats.org/wordprocessingml/2006/main" xmlns:w14="http://schemas.microsoft.com/office/word/2010/wordml" xmlns:w15="http://schemas.microsoft.com/office/word/2012/wordml" xmlns:w16se="http://schemas.microsoft.com/office/word/2015/wordml/symex" xmlns:wpg="http://schemas.microsoft.com/office/word/2010/wordprocessingGroup" xmlns:wpi="http://schemas.microsoft.com/office/word/2010/wordprocessingInk" xmlns:wne="http://schemas.microsoft.com/office/word/2006/wordml" xmlns:wps="http://schemas.microsoft.com/office/word/2010/wordprocessingShape" mc:Ignorable="w14 w15 w16se wp14">
+<w:document xmlns:wpc="http://schemas.microsoft.com/office/word/2010/wordprocessingCanvas" xmlns:cx="http://schemas.microsoft.com/office/drawing/2014/chartex" xmlns:cx1="http://schemas.microsoft.com/office/drawing/2015/9/8/chartex" xmlns:cx2="http://schemas.microsoft.com/office/drawing/2015/10/21/chartex" xmlns:cx3="http://schemas.microsoft.com/office/drawing/2016/5/9/chartex" xmlns:cx4="http://schemas.microsoft.com/office/drawing/2016/5/10/chartex" xmlns:cx5="http://schemas.microsoft.com/office/drawing/2016/5/11/chartex" xmlns:cx6="http://schemas.microsoft.com/office/drawing/2016/5/12/chartex" xmlns:cx7="http://schemas.microsoft.com/office/drawing/2016/5/13/chartex" xmlns:cx8="http://schemas.microsoft.com/office/drawing/2016/5/14/chartex" xmlns:mc="http://schemas.openxmlformats.org/markup-compatibility/2006" xmlns:aink="http://schemas.microsoft.com/office/drawing/2016/ink" xmlns:am3d="http://schemas.microsoft.com/office/drawing/2017/model3d" xmlns:o="urn:schemas-microsoft-com:office:office" xmlns:r="http://schemas.openxmlformats.org/officeDocument/2006/relationships" xmlns:m="http://schemas.openxmlformats.org/officeDocument/2006/math" xmlns:v="urn:schemas-microsoft-com:vml" xmlns:wp14="http://schemas.microsoft.com/office/word/2010/wordprocessingDrawing" xmlns:wp="http://schemas.openxmlformats.org/drawingml/2006/wordprocessingDrawing" xmlns:w10="urn:schemas-microsoft-com:office:word" xmlns:w="http://schemas.openxmlformats.org/wordprocessingml/2006/main" xmlns:w14="http://schemas.microsoft.com/office/word/2010/wordml" xmlns:w15="http://schemas.microsoft.com/office/word/2012/wordml" xmlns:w16cid="http://schemas.microsoft.com/office/word/2016/wordml/cid" xmlns:w16se="http://schemas.microsoft.com/office/word/2015/wordml/symex" xmlns:wpg="http://schemas.microsoft.com/office/word/2010/wordprocessingGroup" xmlns:wpi="http://schemas.microsoft.com/office/word/2010/wordprocessingInk" xmlns:wne="http://schemas.microsoft.com/office/word/2006/wordml" xmlns:wps="http://schemas.microsoft.com/office/word/2010/wordprocessingShape" mc:Ignorable="w14 w15 w16se w16cid wp14">
   <w:body>
     <w:p>
       <w:pPr>
-        <w:ind w:left="1080" w:hanging="360"/>
-      </w:pPr>
-    </w:p>
-    <w:p>
-      <w:pPr>
-        <w:pStyle w:val="NormalWeb"/>
-        <w:shd w:val="clear" w:color="auto" w:fill="FFFFFF" w:themeFill="background1"/>
-        <w:spacing w:before="0" w:beforeAutospacing="0" w:after="0" w:afterAutospacing="0"/>
-        <w:rPr>
-          <w:rFonts w:ascii="Verdana" w:hAnsi="Verdana" w:cs="Arial"/>
-          <w:color w:val="000000"/>
-          <w:bdr w:val="none" w:sz="0" w:space="0" w:color="auto" w:frame="1"/>
-        </w:rPr>
-      </w:pPr>
-      <w:r>
-        <w:rPr>
-          <w:rFonts w:ascii="Verdana" w:hAnsi="Verdana" w:cs="Arial"/>
-          <w:color w:val="000000"/>
-          <w:bdr w:val="none" w:sz="0" w:space="0" w:color="auto" w:frame="1"/>
-        </w:rPr>
-        <w:t>DAT-119 – Python 1</w:t>
-      </w:r>
-    </w:p>
-    <w:p>
-      <w:pPr>
-        <w:pStyle w:val="NormalWeb"/>
-        <w:shd w:val="clear" w:color="auto" w:fill="FFFFFF" w:themeFill="background1"/>
-        <w:spacing w:before="0" w:beforeAutospacing="0" w:after="0" w:afterAutospacing="0"/>
-        <w:rPr>
-          <w:rFonts w:ascii="Verdana" w:hAnsi="Verdana" w:cs="Arial"/>
-          <w:color w:val="000000"/>
-          <w:bdr w:val="none" w:sz="0" w:space="0" w:color="auto" w:frame="1"/>
-        </w:rPr>
-      </w:pPr>
-      <w:r>
-        <w:rPr>
-          <w:rFonts w:ascii="Verdana" w:hAnsi="Verdana" w:cs="Arial"/>
-          <w:color w:val="000000"/>
-          <w:bdr w:val="none" w:sz="0" w:space="0" w:color="auto" w:frame="1"/>
-        </w:rPr>
-        <w:t>Fall 2019</w:t>
-      </w:r>
-    </w:p>
-    <w:p>
-      <w:pPr>
-        <w:pStyle w:val="NormalWeb"/>
-        <w:shd w:val="clear" w:color="auto" w:fill="FFFFFF" w:themeFill="background1"/>
-        <w:spacing w:before="0" w:beforeAutospacing="0" w:after="0" w:afterAutospacing="0"/>
-        <w:rPr>
-          <w:rFonts w:ascii="Verdana" w:hAnsi="Verdana" w:cs="Arial"/>
-          <w:color w:val="000000"/>
-          <w:sz w:val="28"/>
-          <w:szCs w:val="28"/>
-          <w:bdr w:val="none" w:sz="0" w:space="0" w:color="auto" w:frame="1"/>
-        </w:rPr>
-      </w:pPr>
-    </w:p>
-    <w:p>
-      <w:pPr>
-        <w:pStyle w:val="NormalWeb"/>
-        <w:shd w:val="clear" w:color="auto" w:fill="FFFFFF" w:themeFill="background1"/>
-        <w:spacing w:before="0" w:beforeAutospacing="0" w:after="0" w:afterAutospacing="0"/>
-        <w:rPr>
-          <w:rFonts w:ascii="Verdana" w:hAnsi="Verdana" w:cs="Arial"/>
-          <w:b/>
-          <w:color w:val="000000"/>
-          <w:sz w:val="32"/>
-          <w:szCs w:val="32"/>
-          <w:bdr w:val="none" w:sz="0" w:space="0" w:color="auto" w:frame="1"/>
-        </w:rPr>
-      </w:pPr>
-      <w:r>
-        <w:rPr>
-          <w:rFonts w:ascii="Verdana" w:hAnsi="Verdana" w:cs="Arial"/>
-          <w:b/>
-          <w:color w:val="000000"/>
-          <w:sz w:val="32"/>
-          <w:szCs w:val="32"/>
+        <w:pStyle w:val="Heading1"/>
+        <w:rPr>
+          <w:rFonts w:ascii="Verdana" w:hAnsi="Verdana"/>
+          <w:bdr w:val="none" w:sz="0" w:space="0" w:color="auto" w:frame="1"/>
+        </w:rPr>
+      </w:pPr>
+      <w:r>
+        <w:rPr>
+          <w:rFonts w:ascii="Verdana" w:hAnsi="Verdana"/>
           <w:bdr w:val="none" w:sz="0" w:space="0" w:color="auto" w:frame="1"/>
         </w:rPr>
         <w:t>Homework</w:t>
       </w:r>
       <w:r>
         <w:rPr>
-          <w:rFonts w:ascii="Verdana" w:hAnsi="Verdana" w:cs="Arial"/>
-          <w:b/>
-          <w:color w:val="000000"/>
-          <w:sz w:val="32"/>
-          <w:szCs w:val="32"/>
+          <w:rFonts w:ascii="Verdana" w:hAnsi="Verdana"/>
           <w:bdr w:val="none" w:sz="0" w:space="0" w:color="auto" w:frame="1"/>
         </w:rPr>
         <w:t xml:space="preserve"> 2</w:t>
@@ -125,6 +52,7 @@
         </w:rPr>
         <w:t xml:space="preserve">Run </w:t>
       </w:r>
+      <w:proofErr w:type="spellStart"/>
       <w:r>
         <w:rPr>
           <w:rFonts w:ascii="Verdana" w:eastAsia="Times New Roman" w:hAnsi="Verdana" w:cs="Arial"/>
@@ -134,13 +62,50 @@
         </w:rPr>
         <w:t>my_first_jupyter_notebook.ipynb</w:t>
       </w:r>
+      <w:proofErr w:type="spellEnd"/>
       <w:r>
         <w:rPr>
           <w:rFonts w:ascii="Verdana" w:eastAsia="Times New Roman" w:hAnsi="Verdana" w:cs="Arial"/>
           <w:color w:val="000000"/>
           <w:bdr w:val="none" w:sz="0" w:space="0" w:color="auto" w:frame="1"/>
         </w:rPr>
-        <w:t xml:space="preserve"> in Jupyter notebook (or Jupyter lab). </w:t>
+        <w:t xml:space="preserve"> in </w:t>
+      </w:r>
+      <w:proofErr w:type="spellStart"/>
+      <w:r>
+        <w:rPr>
+          <w:rFonts w:ascii="Verdana" w:eastAsia="Times New Roman" w:hAnsi="Verdana" w:cs="Arial"/>
+          <w:color w:val="000000"/>
+          <w:bdr w:val="none" w:sz="0" w:space="0" w:color="auto" w:frame="1"/>
+        </w:rPr>
+        <w:t>Jupyter</w:t>
+      </w:r>
+      <w:proofErr w:type="spellEnd"/>
+      <w:r>
+        <w:rPr>
+          <w:rFonts w:ascii="Verdana" w:eastAsia="Times New Roman" w:hAnsi="Verdana" w:cs="Arial"/>
+          <w:color w:val="000000"/>
+          <w:bdr w:val="none" w:sz="0" w:space="0" w:color="auto" w:frame="1"/>
+        </w:rPr>
+        <w:t xml:space="preserve"> notebook (or </w:t>
+      </w:r>
+      <w:proofErr w:type="spellStart"/>
+      <w:r>
+        <w:rPr>
+          <w:rFonts w:ascii="Verdana" w:eastAsia="Times New Roman" w:hAnsi="Verdana" w:cs="Arial"/>
+          <w:color w:val="000000"/>
+          <w:bdr w:val="none" w:sz="0" w:space="0" w:color="auto" w:frame="1"/>
+        </w:rPr>
+        <w:t>Jupyter</w:t>
+      </w:r>
+      <w:proofErr w:type="spellEnd"/>
+      <w:r>
+        <w:rPr>
+          <w:rFonts w:ascii="Verdana" w:eastAsia="Times New Roman" w:hAnsi="Verdana" w:cs="Arial"/>
+          <w:color w:val="000000"/>
+          <w:bdr w:val="none" w:sz="0" w:space="0" w:color="auto" w:frame="1"/>
+        </w:rPr>
+        <w:t xml:space="preserve"> lab). </w:t>
       </w:r>
       <w:r>
         <w:rPr>
@@ -157,7 +122,23 @@
           <w:color w:val="000000"/>
           <w:bdr w:val="none" w:sz="0" w:space="0" w:color="auto" w:frame="1"/>
         </w:rPr>
-        <w:t xml:space="preserve"> Just tell me (in a Word doc): what is the output of the code?</w:t>
+        <w:t xml:space="preserve"> Just tell me (in a Word </w:t>
+      </w:r>
+      <w:r>
+        <w:rPr>
+          <w:rFonts w:ascii="Verdana" w:eastAsia="Times New Roman" w:hAnsi="Verdana" w:cs="Arial"/>
+          <w:color w:val="000000"/>
+          <w:bdr w:val="none" w:sz="0" w:space="0" w:color="auto" w:frame="1"/>
+        </w:rPr>
+        <w:t>doc</w:t>
+      </w:r>
+      <w:r>
+        <w:rPr>
+          <w:rFonts w:ascii="Verdana" w:eastAsia="Times New Roman" w:hAnsi="Verdana" w:cs="Arial"/>
+          <w:color w:val="000000"/>
+          <w:bdr w:val="none" w:sz="0" w:space="0" w:color="auto" w:frame="1"/>
+        </w:rPr>
+        <w:t>): what is the output of the code?</w:t>
       </w:r>
     </w:p>
     <w:p>
@@ -204,12 +185,27 @@
           <w:color w:val="000000"/>
           <w:bdr w:val="none" w:sz="0" w:space="0" w:color="auto" w:frame="1"/>
         </w:rPr>
-        <w:t xml:space="preserve"> using either the command line or Spyder. What is the output of the code? </w:t>
-      </w:r>
-    </w:p>
-    <w:p>
-      <w:pPr>
-        <w:pStyle w:val="ListParagraph"/>
+        <w:t xml:space="preserve"> using either the command line or Spyder. </w:t>
+      </w:r>
+      <w:r>
+        <w:rPr>
+          <w:rFonts w:ascii="Verdana" w:eastAsia="Times New Roman" w:hAnsi="Verdana" w:cs="Arial"/>
+          <w:color w:val="000000"/>
+          <w:bdr w:val="none" w:sz="0" w:space="0" w:color="auto" w:frame="1"/>
+        </w:rPr>
+        <w:t>In the same Word doc, tell me: w</w:t>
+      </w:r>
+      <w:r>
+        <w:rPr>
+          <w:rFonts w:ascii="Verdana" w:eastAsia="Times New Roman" w:hAnsi="Verdana" w:cs="Arial"/>
+          <w:color w:val="000000"/>
+          <w:bdr w:val="none" w:sz="0" w:space="0" w:color="auto" w:frame="1"/>
+        </w:rPr>
+        <w:t xml:space="preserve">hat is the output of the code? </w:t>
+      </w:r>
+    </w:p>
+    <w:p>
+      <w:pPr>
         <w:rPr>
           <w:rFonts w:ascii="Verdana" w:hAnsi="Verdana"/>
         </w:rPr>
@@ -230,7 +226,97 @@
         <w:rPr>
           <w:rFonts w:ascii="Verdana" w:hAnsi="Verdana"/>
         </w:rPr>
-        <w:t>Do Exercises 1.6 and 1.8 from the book (page 45 &amp; 46).</w:t>
+        <w:t xml:space="preserve">A crucial concept in data science studies is “reproducibility,” which helps others (and you!) reproduce your results. Research reproducibility, and list some best practices to achieve reproducible results in scientific studies; be sure to discuss the part that </w:t>
+      </w:r>
+      <w:proofErr w:type="spellStart"/>
+      <w:r>
+        <w:rPr>
+          <w:rFonts w:ascii="Verdana" w:hAnsi="Verdana"/>
+        </w:rPr>
+        <w:t>Jupyter</w:t>
+      </w:r>
+      <w:proofErr w:type="spellEnd"/>
+      <w:r>
+        <w:rPr>
+          <w:rFonts w:ascii="Verdana" w:hAnsi="Verdana"/>
+        </w:rPr>
+        <w:t xml:space="preserve"> notebooks can play in reproducibility. </w:t>
+      </w:r>
+      <w:r>
+        <w:rPr>
+          <w:rFonts w:ascii="Verdana" w:hAnsi="Verdana"/>
+        </w:rPr>
+        <w:t>Please, feel free to</w:t>
+      </w:r>
+      <w:r>
+        <w:rPr>
+          <w:rFonts w:ascii="Verdana" w:hAnsi="Verdana"/>
+        </w:rPr>
+        <w:t xml:space="preserve"> use bullet points rather than long paragraphs. Also, I don’t expect formal (APA, MLA, etc.) citations, but I </w:t>
+      </w:r>
+      <w:r>
+        <w:rPr>
+          <w:rFonts w:ascii="Verdana" w:hAnsi="Verdana"/>
+        </w:rPr>
+        <w:t xml:space="preserve">want to see </w:t>
+      </w:r>
+    </w:p>
+    <w:p>
+      <w:pPr>
+        <w:pStyle w:val="ListParagraph"/>
+        <w:rPr>
+          <w:rFonts w:ascii="Verdana" w:hAnsi="Verdana"/>
+        </w:rPr>
+      </w:pPr>
+    </w:p>
+    <w:p>
+      <w:pPr>
+        <w:pStyle w:val="ListParagraph"/>
+        <w:numPr>
+          <w:ilvl w:val="1"/>
+          <w:numId w:val="1"/>
+        </w:numPr>
+        <w:rPr>
+          <w:rFonts w:ascii="Verdana" w:hAnsi="Verdana"/>
+        </w:rPr>
+      </w:pPr>
+      <w:r>
+        <w:rPr>
+          <w:rFonts w:ascii="Verdana" w:hAnsi="Verdana"/>
+        </w:rPr>
+        <w:t xml:space="preserve">a list of sources with enough information to find them (links if they’re online, title/author if you use printed materials) and </w:t>
+      </w:r>
+    </w:p>
+    <w:p>
+      <w:pPr>
+        <w:pStyle w:val="ListParagraph"/>
+        <w:numPr>
+          <w:ilvl w:val="1"/>
+          <w:numId w:val="1"/>
+        </w:numPr>
+        <w:rPr>
+          <w:rFonts w:ascii="Verdana" w:hAnsi="Verdana"/>
+        </w:rPr>
+      </w:pPr>
+      <w:r>
+        <w:rPr>
+          <w:rFonts w:ascii="Verdana" w:hAnsi="Verdana"/>
+        </w:rPr>
+        <w:t>at least three different sources</w:t>
+      </w:r>
+      <w:r>
+        <w:rPr>
+          <w:rFonts w:ascii="Verdana" w:hAnsi="Verdana"/>
+        </w:rPr>
+        <w:t xml:space="preserve"> used/listed</w:t>
+      </w:r>
+      <w:bookmarkStart w:id="0" w:name="_GoBack"/>
+      <w:bookmarkEnd w:id="0"/>
+      <w:r>
+        <w:rPr>
+          <w:rFonts w:ascii="Verdana" w:hAnsi="Verdana"/>
+        </w:rPr>
+        <w:t>.</w:t>
       </w:r>
     </w:p>
     <w:p>
@@ -269,19 +355,18 @@
           <w:b/>
           <w:bCs/>
         </w:rPr>
-        <w:t>Write down any questions you have about the reading or anything you find interesting about it, to discuss in class.</w:t>
-      </w:r>
-    </w:p>
-    <w:p>
-      <w:pPr>
-        <w:rPr>
-          <w:rFonts w:ascii="Verdana" w:hAnsi="Verdana"/>
-        </w:rPr>
-      </w:pPr>
-      <w:bookmarkStart w:id="0" w:name="_GoBack"/>
-      <w:bookmarkEnd w:id="0"/>
+        <w:t>Bring any questions about it to class next week!</w:t>
+      </w:r>
+    </w:p>
+    <w:p>
+      <w:pPr>
+        <w:rPr>
+          <w:rFonts w:ascii="Verdana" w:hAnsi="Verdana"/>
+        </w:rPr>
+      </w:pPr>
     </w:p>
     <w:sectPr>
+      <w:footerReference w:type="default" r:id="rId7"/>
       <w:pgSz w:w="12240" w:h="15840"/>
       <w:pgMar w:top="1440" w:right="1440" w:bottom="1440" w:left="1440" w:header="720" w:footer="720" w:gutter="0"/>
       <w:cols w:space="720"/>
@@ -291,8 +376,216 @@
 </w:document>
 </file>
 
+<file path=word/endnotes.xml><?xml version="1.0" encoding="utf-8"?>
+<w:endnotes xmlns:wpc="http://schemas.microsoft.com/office/word/2010/wordprocessingCanvas" xmlns:cx="http://schemas.microsoft.com/office/drawing/2014/chartex" xmlns:cx1="http://schemas.microsoft.com/office/drawing/2015/9/8/chartex" xmlns:cx2="http://schemas.microsoft.com/office/drawing/2015/10/21/chartex" xmlns:cx3="http://schemas.microsoft.com/office/drawing/2016/5/9/chartex" xmlns:cx4="http://schemas.microsoft.com/office/drawing/2016/5/10/chartex" xmlns:cx5="http://schemas.microsoft.com/office/drawing/2016/5/11/chartex" xmlns:cx6="http://schemas.microsoft.com/office/drawing/2016/5/12/chartex" xmlns:cx7="http://schemas.microsoft.com/office/drawing/2016/5/13/chartex" xmlns:cx8="http://schemas.microsoft.com/office/drawing/2016/5/14/chartex" xmlns:mc="http://schemas.openxmlformats.org/markup-compatibility/2006" xmlns:aink="http://schemas.microsoft.com/office/drawing/2016/ink" xmlns:am3d="http://schemas.microsoft.com/office/drawing/2017/model3d" xmlns:o="urn:schemas-microsoft-com:office:office" xmlns:r="http://schemas.openxmlformats.org/officeDocument/2006/relationships" xmlns:m="http://schemas.openxmlformats.org/officeDocument/2006/math" xmlns:v="urn:schemas-microsoft-com:vml" xmlns:wp14="http://schemas.microsoft.com/office/word/2010/wordprocessingDrawing" xmlns:wp="http://schemas.openxmlformats.org/drawingml/2006/wordprocessingDrawing" xmlns:w10="urn:schemas-microsoft-com:office:word" xmlns:w="http://schemas.openxmlformats.org/wordprocessingml/2006/main" xmlns:w14="http://schemas.microsoft.com/office/word/2010/wordml" xmlns:w15="http://schemas.microsoft.com/office/word/2012/wordml" xmlns:w16cid="http://schemas.microsoft.com/office/word/2016/wordml/cid" xmlns:w16se="http://schemas.microsoft.com/office/word/2015/wordml/symex" xmlns:wpg="http://schemas.microsoft.com/office/word/2010/wordprocessingGroup" xmlns:wpi="http://schemas.microsoft.com/office/word/2010/wordprocessingInk" xmlns:wne="http://schemas.microsoft.com/office/word/2006/wordml" xmlns:wps="http://schemas.microsoft.com/office/word/2010/wordprocessingShape" mc:Ignorable="w14 w15 w16se w16cid wp14">
+  <w:endnote w:type="separator" w:id="-1">
+    <w:p>
+      <w:r>
+        <w:separator/>
+      </w:r>
+    </w:p>
+  </w:endnote>
+  <w:endnote w:type="continuationSeparator" w:id="0">
+    <w:p>
+      <w:r>
+        <w:continuationSeparator/>
+      </w:r>
+    </w:p>
+  </w:endnote>
+</w:endnotes>
+</file>
+
+<file path=word/footer1.xml><?xml version="1.0" encoding="utf-8"?>
+<w:ftr xmlns:wpc="http://schemas.microsoft.com/office/word/2010/wordprocessingCanvas" xmlns:cx="http://schemas.microsoft.com/office/drawing/2014/chartex" xmlns:cx1="http://schemas.microsoft.com/office/drawing/2015/9/8/chartex" xmlns:cx2="http://schemas.microsoft.com/office/drawing/2015/10/21/chartex" xmlns:cx3="http://schemas.microsoft.com/office/drawing/2016/5/9/chartex" xmlns:cx4="http://schemas.microsoft.com/office/drawing/2016/5/10/chartex" xmlns:cx5="http://schemas.microsoft.com/office/drawing/2016/5/11/chartex" xmlns:cx6="http://schemas.microsoft.com/office/drawing/2016/5/12/chartex" xmlns:cx7="http://schemas.microsoft.com/office/drawing/2016/5/13/chartex" xmlns:cx8="http://schemas.microsoft.com/office/drawing/2016/5/14/chartex" xmlns:mc="http://schemas.openxmlformats.org/markup-compatibility/2006" xmlns:aink="http://schemas.microsoft.com/office/drawing/2016/ink" xmlns:am3d="http://schemas.microsoft.com/office/drawing/2017/model3d" xmlns:o="urn:schemas-microsoft-com:office:office" xmlns:r="http://schemas.openxmlformats.org/officeDocument/2006/relationships" xmlns:m="http://schemas.openxmlformats.org/officeDocument/2006/math" xmlns:v="urn:schemas-microsoft-com:vml" xmlns:wp14="http://schemas.microsoft.com/office/word/2010/wordprocessingDrawing" xmlns:wp="http://schemas.openxmlformats.org/drawingml/2006/wordprocessingDrawing" xmlns:w10="urn:schemas-microsoft-com:office:word" xmlns:w="http://schemas.openxmlformats.org/wordprocessingml/2006/main" xmlns:w14="http://schemas.microsoft.com/office/word/2010/wordml" xmlns:w15="http://schemas.microsoft.com/office/word/2012/wordml" xmlns:w16cid="http://schemas.microsoft.com/office/word/2016/wordml/cid" xmlns:w16se="http://schemas.microsoft.com/office/word/2015/wordml/symex" xmlns:wpg="http://schemas.microsoft.com/office/word/2010/wordprocessingGroup" xmlns:wpi="http://schemas.microsoft.com/office/word/2010/wordprocessingInk" xmlns:wne="http://schemas.microsoft.com/office/word/2006/wordml" xmlns:wps="http://schemas.microsoft.com/office/word/2010/wordprocessingShape" mc:Ignorable="w14 w15 w16se w16cid wp14">
+  <w:p>
+    <w:pPr>
+      <w:ind w:left="1080" w:hanging="360"/>
+    </w:pPr>
+  </w:p>
+  <w:p>
+    <w:pPr>
+      <w:pStyle w:val="NormalWeb"/>
+      <w:shd w:val="clear" w:color="auto" w:fill="FFFFFF" w:themeFill="background1"/>
+      <w:tabs>
+        <w:tab w:val="right" w:pos="9180"/>
+      </w:tabs>
+      <w:spacing w:before="0" w:beforeAutospacing="0" w:after="0" w:afterAutospacing="0"/>
+      <w:rPr>
+        <w:rFonts w:ascii="Verdana" w:hAnsi="Verdana" w:cs="Arial"/>
+        <w:color w:val="000000"/>
+        <w:sz w:val="22"/>
+        <w:szCs w:val="22"/>
+        <w:bdr w:val="none" w:sz="0" w:space="0" w:color="auto" w:frame="1"/>
+      </w:rPr>
+    </w:pPr>
+    <w:r>
+      <w:rPr>
+        <w:rFonts w:ascii="Verdana" w:hAnsi="Verdana" w:cs="Arial"/>
+        <w:color w:val="000000"/>
+        <w:sz w:val="22"/>
+        <w:szCs w:val="22"/>
+        <w:bdr w:val="none" w:sz="0" w:space="0" w:color="auto" w:frame="1"/>
+      </w:rPr>
+      <w:t>DAT-119 – Python 1</w:t>
+    </w:r>
+    <w:r>
+      <w:rPr>
+        <w:rFonts w:ascii="Verdana" w:hAnsi="Verdana" w:cs="Arial"/>
+        <w:color w:val="000000"/>
+        <w:sz w:val="22"/>
+        <w:szCs w:val="22"/>
+        <w:bdr w:val="none" w:sz="0" w:space="0" w:color="auto" w:frame="1"/>
+      </w:rPr>
+      <w:tab/>
+      <w:t xml:space="preserve">Page </w:t>
+    </w:r>
+    <w:r>
+      <w:rPr>
+        <w:rFonts w:ascii="Verdana" w:hAnsi="Verdana" w:cs="Arial"/>
+        <w:bCs/>
+        <w:color w:val="000000"/>
+        <w:sz w:val="22"/>
+        <w:szCs w:val="22"/>
+        <w:bdr w:val="none" w:sz="0" w:space="0" w:color="auto" w:frame="1"/>
+      </w:rPr>
+      <w:fldChar w:fldCharType="begin"/>
+    </w:r>
+    <w:r>
+      <w:rPr>
+        <w:rFonts w:ascii="Verdana" w:hAnsi="Verdana" w:cs="Arial"/>
+        <w:bCs/>
+        <w:color w:val="000000"/>
+        <w:sz w:val="22"/>
+        <w:szCs w:val="22"/>
+        <w:bdr w:val="none" w:sz="0" w:space="0" w:color="auto" w:frame="1"/>
+      </w:rPr>
+      <w:instrText xml:space="preserve"> PAGE  \* Arabic  \* MERGEFORMAT </w:instrText>
+    </w:r>
+    <w:r>
+      <w:rPr>
+        <w:rFonts w:ascii="Verdana" w:hAnsi="Verdana" w:cs="Arial"/>
+        <w:bCs/>
+        <w:color w:val="000000"/>
+        <w:sz w:val="22"/>
+        <w:szCs w:val="22"/>
+        <w:bdr w:val="none" w:sz="0" w:space="0" w:color="auto" w:frame="1"/>
+      </w:rPr>
+      <w:fldChar w:fldCharType="separate"/>
+    </w:r>
+    <w:r>
+      <w:rPr>
+        <w:rFonts w:ascii="Verdana" w:hAnsi="Verdana" w:cs="Arial"/>
+        <w:bCs/>
+        <w:noProof/>
+        <w:color w:val="000000"/>
+        <w:sz w:val="22"/>
+        <w:szCs w:val="22"/>
+        <w:bdr w:val="none" w:sz="0" w:space="0" w:color="auto" w:frame="1"/>
+      </w:rPr>
+      <w:t>1</w:t>
+    </w:r>
+    <w:r>
+      <w:rPr>
+        <w:rFonts w:ascii="Verdana" w:hAnsi="Verdana" w:cs="Arial"/>
+        <w:bCs/>
+        <w:color w:val="000000"/>
+        <w:sz w:val="22"/>
+        <w:szCs w:val="22"/>
+        <w:bdr w:val="none" w:sz="0" w:space="0" w:color="auto" w:frame="1"/>
+      </w:rPr>
+      <w:fldChar w:fldCharType="end"/>
+    </w:r>
+    <w:r>
+      <w:rPr>
+        <w:rFonts w:ascii="Verdana" w:hAnsi="Verdana" w:cs="Arial"/>
+        <w:color w:val="000000"/>
+        <w:sz w:val="22"/>
+        <w:szCs w:val="22"/>
+        <w:bdr w:val="none" w:sz="0" w:space="0" w:color="auto" w:frame="1"/>
+      </w:rPr>
+      <w:t xml:space="preserve"> of </w:t>
+    </w:r>
+    <w:r>
+      <w:rPr>
+        <w:rFonts w:ascii="Verdana" w:hAnsi="Verdana" w:cs="Arial"/>
+        <w:bCs/>
+        <w:color w:val="000000"/>
+        <w:sz w:val="22"/>
+        <w:szCs w:val="22"/>
+        <w:bdr w:val="none" w:sz="0" w:space="0" w:color="auto" w:frame="1"/>
+      </w:rPr>
+      <w:fldChar w:fldCharType="begin"/>
+    </w:r>
+    <w:r>
+      <w:rPr>
+        <w:rFonts w:ascii="Verdana" w:hAnsi="Verdana" w:cs="Arial"/>
+        <w:bCs/>
+        <w:color w:val="000000"/>
+        <w:sz w:val="22"/>
+        <w:szCs w:val="22"/>
+        <w:bdr w:val="none" w:sz="0" w:space="0" w:color="auto" w:frame="1"/>
+      </w:rPr>
+      <w:instrText xml:space="preserve"> NUMPAGES  \* Arabic  \* MERGEFORMAT </w:instrText>
+    </w:r>
+    <w:r>
+      <w:rPr>
+        <w:rFonts w:ascii="Verdana" w:hAnsi="Verdana" w:cs="Arial"/>
+        <w:bCs/>
+        <w:color w:val="000000"/>
+        <w:sz w:val="22"/>
+        <w:szCs w:val="22"/>
+        <w:bdr w:val="none" w:sz="0" w:space="0" w:color="auto" w:frame="1"/>
+      </w:rPr>
+      <w:fldChar w:fldCharType="separate"/>
+    </w:r>
+    <w:r>
+      <w:rPr>
+        <w:rFonts w:ascii="Verdana" w:hAnsi="Verdana" w:cs="Arial"/>
+        <w:bCs/>
+        <w:noProof/>
+        <w:color w:val="000000"/>
+        <w:sz w:val="22"/>
+        <w:szCs w:val="22"/>
+        <w:bdr w:val="none" w:sz="0" w:space="0" w:color="auto" w:frame="1"/>
+      </w:rPr>
+      <w:t>1</w:t>
+    </w:r>
+    <w:r>
+      <w:rPr>
+        <w:rFonts w:ascii="Verdana" w:hAnsi="Verdana" w:cs="Arial"/>
+        <w:bCs/>
+        <w:color w:val="000000"/>
+        <w:sz w:val="22"/>
+        <w:szCs w:val="22"/>
+        <w:bdr w:val="none" w:sz="0" w:space="0" w:color="auto" w:frame="1"/>
+      </w:rPr>
+      <w:fldChar w:fldCharType="end"/>
+    </w:r>
+  </w:p>
+</w:ftr>
+</file>
+
+<file path=word/footnotes.xml><?xml version="1.0" encoding="utf-8"?>
+<w:footnotes xmlns:wpc="http://schemas.microsoft.com/office/word/2010/wordprocessingCanvas" xmlns:cx="http://schemas.microsoft.com/office/drawing/2014/chartex" xmlns:cx1="http://schemas.microsoft.com/office/drawing/2015/9/8/chartex" xmlns:cx2="http://schemas.microsoft.com/office/drawing/2015/10/21/chartex" xmlns:cx3="http://schemas.microsoft.com/office/drawing/2016/5/9/chartex" xmlns:cx4="http://schemas.microsoft.com/office/drawing/2016/5/10/chartex" xmlns:cx5="http://schemas.microsoft.com/office/drawing/2016/5/11/chartex" xmlns:cx6="http://schemas.microsoft.com/office/drawing/2016/5/12/chartex" xmlns:cx7="http://schemas.microsoft.com/office/drawing/2016/5/13/chartex" xmlns:cx8="http://schemas.microsoft.com/office/drawing/2016/5/14/chartex" xmlns:mc="http://schemas.openxmlformats.org/markup-compatibility/2006" xmlns:aink="http://schemas.microsoft.com/office/drawing/2016/ink" xmlns:am3d="http://schemas.microsoft.com/office/drawing/2017/model3d" xmlns:o="urn:schemas-microsoft-com:office:office" xmlns:r="http://schemas.openxmlformats.org/officeDocument/2006/relationships" xmlns:m="http://schemas.openxmlformats.org/officeDocument/2006/math" xmlns:v="urn:schemas-microsoft-com:vml" xmlns:wp14="http://schemas.microsoft.com/office/word/2010/wordprocessingDrawing" xmlns:wp="http://schemas.openxmlformats.org/drawingml/2006/wordprocessingDrawing" xmlns:w10="urn:schemas-microsoft-com:office:word" xmlns:w="http://schemas.openxmlformats.org/wordprocessingml/2006/main" xmlns:w14="http://schemas.microsoft.com/office/word/2010/wordml" xmlns:w15="http://schemas.microsoft.com/office/word/2012/wordml" xmlns:w16cid="http://schemas.microsoft.com/office/word/2016/wordml/cid" xmlns:w16se="http://schemas.microsoft.com/office/word/2015/wordml/symex" xmlns:wpg="http://schemas.microsoft.com/office/word/2010/wordprocessingGroup" xmlns:wpi="http://schemas.microsoft.com/office/word/2010/wordprocessingInk" xmlns:wne="http://schemas.microsoft.com/office/word/2006/wordml" xmlns:wps="http://schemas.microsoft.com/office/word/2010/wordprocessingShape" mc:Ignorable="w14 w15 w16se w16cid wp14">
+  <w:footnote w:type="separator" w:id="-1">
+    <w:p>
+      <w:r>
+        <w:separator/>
+      </w:r>
+    </w:p>
+  </w:footnote>
+  <w:footnote w:type="continuationSeparator" w:id="0">
+    <w:p>
+      <w:r>
+        <w:continuationSeparator/>
+      </w:r>
+    </w:p>
+  </w:footnote>
+</w:footnotes>
+</file>
+
 <file path=word/numbering.xml><?xml version="1.0" encoding="utf-8"?>
-<w:numbering xmlns:wpc="http://schemas.microsoft.com/office/word/2010/wordprocessingCanvas" xmlns:cx="http://schemas.microsoft.com/office/drawing/2014/chartex" xmlns:mc="http://schemas.openxmlformats.org/markup-compatibility/2006" xmlns:o="urn:schemas-microsoft-com:office:office" xmlns:r="http://schemas.openxmlformats.org/officeDocument/2006/relationships" xmlns:m="http://schemas.openxmlformats.org/officeDocument/2006/math" xmlns:v="urn:schemas-microsoft-com:vml" xmlns:wp14="http://schemas.microsoft.com/office/word/2010/wordprocessingDrawing" xmlns:wp="http://schemas.openxmlformats.org/drawingml/2006/wordprocessingDrawing" xmlns:w10="urn:schemas-microsoft-com:office:word" xmlns:w="http://schemas.openxmlformats.org/wordprocessingml/2006/main" xmlns:w14="http://schemas.microsoft.com/office/word/2010/wordml" xmlns:w15="http://schemas.microsoft.com/office/word/2012/wordml" xmlns:w16se="http://schemas.microsoft.com/office/word/2015/wordml/symex" xmlns:wpg="http://schemas.microsoft.com/office/word/2010/wordprocessingGroup" xmlns:wpi="http://schemas.microsoft.com/office/word/2010/wordprocessingInk" xmlns:wne="http://schemas.microsoft.com/office/word/2006/wordml" xmlns:wps="http://schemas.microsoft.com/office/word/2010/wordprocessingShape" mc:Ignorable="w14 w15 w16se wp14">
+<w:numbering xmlns:wpc="http://schemas.microsoft.com/office/word/2010/wordprocessingCanvas" xmlns:cx="http://schemas.microsoft.com/office/drawing/2014/chartex" xmlns:cx1="http://schemas.microsoft.com/office/drawing/2015/9/8/chartex" xmlns:cx2="http://schemas.microsoft.com/office/drawing/2015/10/21/chartex" xmlns:cx3="http://schemas.microsoft.com/office/drawing/2016/5/9/chartex" xmlns:cx4="http://schemas.microsoft.com/office/drawing/2016/5/10/chartex" xmlns:cx5="http://schemas.microsoft.com/office/drawing/2016/5/11/chartex" xmlns:cx6="http://schemas.microsoft.com/office/drawing/2016/5/12/chartex" xmlns:cx7="http://schemas.microsoft.com/office/drawing/2016/5/13/chartex" xmlns:cx8="http://schemas.microsoft.com/office/drawing/2016/5/14/chartex" xmlns:mc="http://schemas.openxmlformats.org/markup-compatibility/2006" xmlns:aink="http://schemas.microsoft.com/office/drawing/2016/ink" xmlns:am3d="http://schemas.microsoft.com/office/drawing/2017/model3d" xmlns:o="urn:schemas-microsoft-com:office:office" xmlns:r="http://schemas.openxmlformats.org/officeDocument/2006/relationships" xmlns:m="http://schemas.openxmlformats.org/officeDocument/2006/math" xmlns:v="urn:schemas-microsoft-com:vml" xmlns:wp14="http://schemas.microsoft.com/office/word/2010/wordprocessingDrawing" xmlns:wp="http://schemas.openxmlformats.org/drawingml/2006/wordprocessingDrawing" xmlns:w10="urn:schemas-microsoft-com:office:word" xmlns:w="http://schemas.openxmlformats.org/wordprocessingml/2006/main" xmlns:w14="http://schemas.microsoft.com/office/word/2010/wordml" xmlns:w15="http://schemas.microsoft.com/office/word/2012/wordml" xmlns:w16cid="http://schemas.microsoft.com/office/word/2016/wordml/cid" xmlns:w16se="http://schemas.microsoft.com/office/word/2015/wordml/symex" xmlns:wpg="http://schemas.microsoft.com/office/word/2010/wordprocessingGroup" xmlns:wpi="http://schemas.microsoft.com/office/word/2010/wordprocessingInk" xmlns:wne="http://schemas.microsoft.com/office/word/2006/wordml" xmlns:wps="http://schemas.microsoft.com/office/word/2010/wordprocessingShape" mc:Ignorable="w14 w15 w16se w16cid wp14">
   <w:abstractNum w:abstractNumId="0" w15:restartNumberingAfterBreak="0">
     <w:nsid w:val="0CF537B5"/>
     <w:multiLevelType w:val="hybridMultilevel"/>
@@ -310,7 +603,7 @@
         <w:color w:val="000000"/>
       </w:rPr>
     </w:lvl>
-    <w:lvl w:ilvl="1" w:tplc="04090019" w:tentative="1">
+    <w:lvl w:ilvl="1" w:tplc="04090019">
       <w:start w:val="1"/>
       <w:numFmt w:val="lowerLetter"/>
       <w:lvlText w:val="%2."/>
@@ -390,7 +683,7 @@
 </file>
 
 <file path=word/styles.xml><?xml version="1.0" encoding="utf-8"?>
-<w:styles xmlns:mc="http://schemas.openxmlformats.org/markup-compatibility/2006" xmlns:r="http://schemas.openxmlformats.org/officeDocument/2006/relationships" xmlns:w="http://schemas.openxmlformats.org/wordprocessingml/2006/main" xmlns:w14="http://schemas.microsoft.com/office/word/2010/wordml" xmlns:w15="http://schemas.microsoft.com/office/word/2012/wordml" xmlns:w16se="http://schemas.microsoft.com/office/word/2015/wordml/symex" mc:Ignorable="w14 w15 w16se">
+<w:styles xmlns:mc="http://schemas.openxmlformats.org/markup-compatibility/2006" xmlns:r="http://schemas.openxmlformats.org/officeDocument/2006/relationships" xmlns:w="http://schemas.openxmlformats.org/wordprocessingml/2006/main" xmlns:w14="http://schemas.microsoft.com/office/word/2010/wordml" xmlns:w15="http://schemas.microsoft.com/office/word/2012/wordml" xmlns:w16cid="http://schemas.microsoft.com/office/word/2016/wordml/cid" xmlns:w16se="http://schemas.microsoft.com/office/word/2015/wordml/symex" mc:Ignorable="w14 w15 w16se w16cid">
   <w:docDefaults>
     <w:rPrDefault>
       <w:rPr>
@@ -402,7 +695,7 @@
     </w:rPrDefault>
     <w:pPrDefault/>
   </w:docDefaults>
-  <w:latentStyles w:defLockedState="0" w:defUIPriority="99" w:defSemiHidden="0" w:defUnhideWhenUsed="0" w:defQFormat="0" w:count="371">
+  <w:latentStyles w:defLockedState="0" w:defUIPriority="99" w:defSemiHidden="0" w:defUnhideWhenUsed="0" w:defQFormat="0" w:count="375">
     <w:lsdException w:name="Normal" w:uiPriority="0" w:qFormat="1"/>
     <w:lsdException w:name="heading 1" w:uiPriority="9" w:qFormat="1"/>
     <w:lsdException w:name="heading 2" w:semiHidden="1" w:uiPriority="9" w:unhideWhenUsed="1" w:qFormat="1"/>
@@ -774,11 +1067,36 @@
     <w:lsdException w:name="List Table 5 Dark Accent 6" w:uiPriority="50"/>
     <w:lsdException w:name="List Table 6 Colorful Accent 6" w:uiPriority="51"/>
     <w:lsdException w:name="List Table 7 Colorful Accent 6" w:uiPriority="52"/>
+    <w:lsdException w:name="Mention" w:semiHidden="1" w:unhideWhenUsed="1"/>
+    <w:lsdException w:name="Smart Hyperlink" w:semiHidden="1" w:unhideWhenUsed="1"/>
+    <w:lsdException w:name="Hashtag" w:semiHidden="1" w:unhideWhenUsed="1"/>
+    <w:lsdException w:name="Unresolved Mention" w:semiHidden="1" w:unhideWhenUsed="1"/>
   </w:latentStyles>
   <w:style w:type="paragraph" w:default="1" w:styleId="Normal">
     <w:name w:val="Normal"/>
     <w:qFormat/>
     <w:rsid w:val="00E65034"/>
+  </w:style>
+  <w:style w:type="paragraph" w:styleId="Heading1">
+    <w:name w:val="heading 1"/>
+    <w:basedOn w:val="Normal"/>
+    <w:next w:val="Normal"/>
+    <w:link w:val="Heading1Char"/>
+    <w:uiPriority w:val="9"/>
+    <w:qFormat/>
+    <w:rsid w:val="00BD58B0"/>
+    <w:pPr>
+      <w:keepNext/>
+      <w:keepLines/>
+      <w:spacing w:before="240"/>
+      <w:outlineLvl w:val="0"/>
+    </w:pPr>
+    <w:rPr>
+      <w:rFonts w:asciiTheme="majorHAnsi" w:eastAsiaTheme="majorEastAsia" w:hAnsiTheme="majorHAnsi" w:cstheme="majorBidi"/>
+      <w:color w:val="2F5496" w:themeColor="accent1" w:themeShade="BF"/>
+      <w:sz w:val="32"/>
+      <w:szCs w:val="32"/>
+    </w:rPr>
   </w:style>
   <w:style w:type="character" w:default="1" w:styleId="DefaultParagraphFont">
     <w:name w:val="Default Paragraph Font"/>
@@ -841,6 +1159,61 @@
     <w:rPr>
       <w:rFonts w:ascii="Times New Roman" w:eastAsia="Times New Roman" w:hAnsi="Times New Roman" w:cs="Times New Roman"/>
     </w:rPr>
+  </w:style>
+  <w:style w:type="character" w:customStyle="1" w:styleId="Heading1Char">
+    <w:name w:val="Heading 1 Char"/>
+    <w:basedOn w:val="DefaultParagraphFont"/>
+    <w:link w:val="Heading1"/>
+    <w:uiPriority w:val="9"/>
+    <w:rsid w:val="00BD58B0"/>
+    <w:rPr>
+      <w:rFonts w:asciiTheme="majorHAnsi" w:eastAsiaTheme="majorEastAsia" w:hAnsiTheme="majorHAnsi" w:cstheme="majorBidi"/>
+      <w:color w:val="2F5496" w:themeColor="accent1" w:themeShade="BF"/>
+      <w:sz w:val="32"/>
+      <w:szCs w:val="32"/>
+    </w:rPr>
+  </w:style>
+  <w:style w:type="paragraph" w:styleId="Header">
+    <w:name w:val="header"/>
+    <w:basedOn w:val="Normal"/>
+    <w:link w:val="HeaderChar"/>
+    <w:uiPriority w:val="99"/>
+    <w:unhideWhenUsed/>
+    <w:rsid w:val="00BD58B0"/>
+    <w:pPr>
+      <w:tabs>
+        <w:tab w:val="center" w:pos="4680"/>
+        <w:tab w:val="right" w:pos="9360"/>
+      </w:tabs>
+    </w:pPr>
+  </w:style>
+  <w:style w:type="character" w:customStyle="1" w:styleId="HeaderChar">
+    <w:name w:val="Header Char"/>
+    <w:basedOn w:val="DefaultParagraphFont"/>
+    <w:link w:val="Header"/>
+    <w:uiPriority w:val="99"/>
+    <w:rsid w:val="00BD58B0"/>
+  </w:style>
+  <w:style w:type="paragraph" w:styleId="Footer">
+    <w:name w:val="footer"/>
+    <w:basedOn w:val="Normal"/>
+    <w:link w:val="FooterChar"/>
+    <w:uiPriority w:val="99"/>
+    <w:unhideWhenUsed/>
+    <w:rsid w:val="00BD58B0"/>
+    <w:pPr>
+      <w:tabs>
+        <w:tab w:val="center" w:pos="4680"/>
+        <w:tab w:val="right" w:pos="9360"/>
+      </w:tabs>
+    </w:pPr>
+  </w:style>
+  <w:style w:type="character" w:customStyle="1" w:styleId="FooterChar">
+    <w:name w:val="Footer Char"/>
+    <w:basedOn w:val="DefaultParagraphFont"/>
+    <w:link w:val="Footer"/>
+    <w:uiPriority w:val="99"/>
+    <w:rsid w:val="00BD58B0"/>
   </w:style>
 </w:styles>
 </file>

--- a/homeworks/week02/python_homework2.docx
+++ b/homeworks/week02/python_homework2.docx
@@ -23,6 +23,84 @@
           <w:bdr w:val="none" w:sz="0" w:space="0" w:color="auto" w:frame="1"/>
         </w:rPr>
         <w:t xml:space="preserve"> 2</w:t>
+      </w:r>
+    </w:p>
+    <w:p/>
+    <w:p>
+      <w:r>
+        <w:rPr>
+          <w:rFonts w:ascii="Verdana" w:hAnsi="Verdana"/>
+        </w:rPr>
+        <w:t>With the exception of number 3, below, you</w:t>
+      </w:r>
+      <w:r>
+        <w:rPr>
+          <w:rFonts w:ascii="Verdana" w:hAnsi="Verdana"/>
+        </w:rPr>
+        <w:t xml:space="preserve"> </w:t>
+      </w:r>
+      <w:r>
+        <w:rPr>
+          <w:rFonts w:ascii="Verdana" w:hAnsi="Verdana"/>
+        </w:rPr>
+        <w:t xml:space="preserve">must complete this assignment </w:t>
+      </w:r>
+      <w:r>
+        <w:rPr>
+          <w:rFonts w:ascii="Verdana" w:hAnsi="Verdana"/>
+          <w:i/>
+        </w:rPr>
+        <w:t>without searching online</w:t>
+      </w:r>
+      <w:r>
+        <w:rPr>
+          <w:rFonts w:ascii="Verdana" w:hAnsi="Verdana"/>
+        </w:rPr>
+        <w:t>. You can use</w:t>
+      </w:r>
+      <w:r>
+        <w:rPr>
+          <w:rFonts w:ascii="Verdana" w:hAnsi="Verdana"/>
+        </w:rPr>
+        <w:t xml:space="preserve"> our class recordings,</w:t>
+      </w:r>
+      <w:r>
+        <w:rPr>
+          <w:rFonts w:ascii="Verdana" w:hAnsi="Verdana"/>
+        </w:rPr>
+        <w:t xml:space="preserve"> the textbook</w:t>
+      </w:r>
+      <w:r>
+        <w:rPr>
+          <w:rFonts w:ascii="Verdana" w:hAnsi="Verdana"/>
+        </w:rPr>
+        <w:t xml:space="preserve"> up to the current chapter</w:t>
+      </w:r>
+      <w:r>
+        <w:rPr>
+          <w:rFonts w:ascii="Verdana" w:hAnsi="Verdana"/>
+        </w:rPr>
+        <w:t>, conversations with your colleagues and me, and the approved resources</w:t>
+      </w:r>
+      <w:r>
+        <w:rPr>
+          <w:rFonts w:ascii="Verdana" w:hAnsi="Verdana"/>
+        </w:rPr>
+        <w:t xml:space="preserve"> listed in Blackboard</w:t>
+      </w:r>
+      <w:bookmarkStart w:id="0" w:name="_GoBack"/>
+      <w:bookmarkEnd w:id="0"/>
+      <w:r>
+        <w:rPr>
+          <w:rFonts w:ascii="Verdana" w:hAnsi="Verdana"/>
+        </w:rPr>
+        <w:t>; that’s all</w:t>
+      </w:r>
+      <w:r>
+        <w:rPr>
+          <w:rFonts w:ascii="Verdana" w:hAnsi="Verdana"/>
+        </w:rPr>
+        <w:t>.</w:t>
       </w:r>
     </w:p>
     <w:p>
@@ -50,6 +128,67 @@
           <w:color w:val="000000"/>
           <w:bdr w:val="none" w:sz="0" w:space="0" w:color="auto" w:frame="1"/>
         </w:rPr>
+        <w:t xml:space="preserve">While I won’t ask you to run </w:t>
+      </w:r>
+      <w:proofErr w:type="spellStart"/>
+      <w:r>
+        <w:rPr>
+          <w:rFonts w:ascii="Verdana" w:eastAsia="Times New Roman" w:hAnsi="Verdana" w:cs="Arial"/>
+          <w:color w:val="000000"/>
+          <w:bdr w:val="none" w:sz="0" w:space="0" w:color="auto" w:frame="1"/>
+        </w:rPr>
+        <w:t>Jupyter</w:t>
+      </w:r>
+      <w:proofErr w:type="spellEnd"/>
+      <w:r>
+        <w:rPr>
+          <w:rFonts w:ascii="Verdana" w:eastAsia="Times New Roman" w:hAnsi="Verdana" w:cs="Arial"/>
+          <w:color w:val="000000"/>
+          <w:bdr w:val="none" w:sz="0" w:space="0" w:color="auto" w:frame="1"/>
+        </w:rPr>
+        <w:t xml:space="preserve"> notebooks with me during class—it’s better if you follow along with what I’m doing and take your own notes, rather than fiddling with software on your own machine—I need to know that you’re able to run them </w:t>
+      </w:r>
+      <w:r>
+        <w:rPr>
+          <w:rFonts w:ascii="Verdana" w:eastAsia="Times New Roman" w:hAnsi="Verdana" w:cs="Arial"/>
+          <w:i/>
+          <w:color w:val="000000"/>
+          <w:bdr w:val="none" w:sz="0" w:space="0" w:color="auto" w:frame="1"/>
+        </w:rPr>
+        <w:t xml:space="preserve">after </w:t>
+      </w:r>
+      <w:r>
+        <w:rPr>
+          <w:rFonts w:ascii="Verdana" w:eastAsia="Times New Roman" w:hAnsi="Verdana" w:cs="Arial"/>
+          <w:color w:val="000000"/>
+          <w:bdr w:val="none" w:sz="0" w:space="0" w:color="auto" w:frame="1"/>
+        </w:rPr>
+        <w:t xml:space="preserve">class, to use for reference. </w:t>
+      </w:r>
+      <w:proofErr w:type="gramStart"/>
+      <w:r>
+        <w:rPr>
+          <w:rFonts w:ascii="Verdana" w:eastAsia="Times New Roman" w:hAnsi="Verdana" w:cs="Arial"/>
+          <w:color w:val="000000"/>
+          <w:bdr w:val="none" w:sz="0" w:space="0" w:color="auto" w:frame="1"/>
+        </w:rPr>
+        <w:t>So</w:t>
+      </w:r>
+      <w:proofErr w:type="gramEnd"/>
+      <w:r>
+        <w:rPr>
+          <w:rFonts w:ascii="Verdana" w:eastAsia="Times New Roman" w:hAnsi="Verdana" w:cs="Arial"/>
+          <w:color w:val="000000"/>
+          <w:bdr w:val="none" w:sz="0" w:space="0" w:color="auto" w:frame="1"/>
+        </w:rPr>
+        <w:t xml:space="preserve"> let’s practice! </w:t>
+      </w:r>
+      <w:r>
+        <w:rPr>
+          <w:rFonts w:ascii="Verdana" w:eastAsia="Times New Roman" w:hAnsi="Verdana" w:cs="Arial"/>
+          <w:color w:val="000000"/>
+          <w:bdr w:val="none" w:sz="0" w:space="0" w:color="auto" w:frame="1"/>
+        </w:rPr>
         <w:t xml:space="preserve">Run </w:t>
       </w:r>
       <w:proofErr w:type="spellStart"/>
@@ -60,9 +199,20 @@
           <w:color w:val="000000"/>
           <w:bdr w:val="none" w:sz="0" w:space="0" w:color="auto" w:frame="1"/>
         </w:rPr>
-        <w:t>my_first_jupyter_notebook.ipynb</w:t>
+        <w:t>my_first_jupyter_</w:t>
+      </w:r>
+      <w:proofErr w:type="gramStart"/>
+      <w:r>
+        <w:rPr>
+          <w:rFonts w:ascii="Verdana" w:eastAsia="Times New Roman" w:hAnsi="Verdana" w:cs="Arial"/>
+          <w:b/>
+          <w:color w:val="000000"/>
+          <w:bdr w:val="none" w:sz="0" w:space="0" w:color="auto" w:frame="1"/>
+        </w:rPr>
+        <w:t>notebook.ipynb</w:t>
       </w:r>
       <w:proofErr w:type="spellEnd"/>
+      <w:proofErr w:type="gramEnd"/>
       <w:r>
         <w:rPr>
           <w:rFonts w:ascii="Verdana" w:eastAsia="Times New Roman" w:hAnsi="Verdana" w:cs="Arial"/>
@@ -226,7 +376,43 @@
         <w:rPr>
           <w:rFonts w:ascii="Verdana" w:hAnsi="Verdana"/>
         </w:rPr>
-        <w:t xml:space="preserve">A crucial concept in data science studies is “reproducibility,” which helps others (and you!) reproduce your results. Research reproducibility, and list some best practices to achieve reproducible results in scientific studies; be sure to discuss the part that </w:t>
+        <w:t>A crucial concept in data science studies is “reproducibility,” which helps others (and you!) reproduce your results.</w:t>
+      </w:r>
+      <w:r>
+        <w:rPr>
+          <w:rFonts w:ascii="Verdana" w:hAnsi="Verdana"/>
+        </w:rPr>
+        <w:t xml:space="preserve"> To answer this question, you should use CCAC’s library and the internet to research the idea of reproducibility.</w:t>
+      </w:r>
+      <w:r>
+        <w:rPr>
+          <w:rFonts w:ascii="Verdana" w:hAnsi="Verdana"/>
+        </w:rPr>
+        <w:t xml:space="preserve"> </w:t>
+      </w:r>
+      <w:r>
+        <w:rPr>
+          <w:rFonts w:ascii="Verdana" w:hAnsi="Verdana"/>
+        </w:rPr>
+        <w:t>List</w:t>
+      </w:r>
+      <w:r>
+        <w:rPr>
+          <w:rFonts w:ascii="Verdana" w:hAnsi="Verdana"/>
+        </w:rPr>
+        <w:t xml:space="preserve"> some best practices to achieve reproducible results in scientific studies</w:t>
+      </w:r>
+      <w:r>
+        <w:rPr>
+          <w:rFonts w:ascii="Verdana" w:hAnsi="Verdana"/>
+        </w:rPr>
+        <w:t xml:space="preserve"> and data analyses</w:t>
+      </w:r>
+      <w:r>
+        <w:rPr>
+          <w:rFonts w:ascii="Verdana" w:hAnsi="Verdana"/>
+        </w:rPr>
+        <w:t xml:space="preserve">; be sure to discuss the part that </w:t>
       </w:r>
       <w:proofErr w:type="spellStart"/>
       <w:r>
@@ -308,15 +494,34 @@
         <w:rPr>
           <w:rFonts w:ascii="Verdana" w:hAnsi="Verdana"/>
         </w:rPr>
-        <w:t xml:space="preserve"> used/listed</w:t>
-      </w:r>
-      <w:bookmarkStart w:id="0" w:name="_GoBack"/>
-      <w:bookmarkEnd w:id="0"/>
-      <w:r>
-        <w:rPr>
-          <w:rFonts w:ascii="Verdana" w:hAnsi="Verdana"/>
-        </w:rPr>
-        <w:t>.</w:t>
+        <w:t xml:space="preserve"> used/listed.</w:t>
+      </w:r>
+    </w:p>
+    <w:p>
+      <w:pPr>
+        <w:pStyle w:val="ListParagraph"/>
+        <w:ind w:left="1440"/>
+        <w:rPr>
+          <w:rFonts w:ascii="Verdana" w:hAnsi="Verdana"/>
+        </w:rPr>
+      </w:pPr>
+    </w:p>
+    <w:p>
+      <w:pPr>
+        <w:pStyle w:val="ListParagraph"/>
+        <w:numPr>
+          <w:ilvl w:val="0"/>
+          <w:numId w:val="1"/>
+        </w:numPr>
+        <w:rPr>
+          <w:rFonts w:ascii="Verdana" w:hAnsi="Verdana"/>
+        </w:rPr>
+      </w:pPr>
+      <w:r>
+        <w:rPr>
+          <w:rFonts w:ascii="Verdana" w:hAnsi="Verdana"/>
+        </w:rPr>
+        <w:t xml:space="preserve">Explain, in your own words, the difference between an absolute and a relative path. </w:t>
       </w:r>
     </w:p>
     <w:p>
